--- a/material/IntroProg/Ejercicios/3. Ciclos/2. CiclosAnidados/Anidados2UnionConceptos.docx
+++ b/material/IntroProg/Ejercicios/3. Ciclos/2. CiclosAnidados/Anidados2UnionConceptos.docx
@@ -40,27 +40,8 @@
           <w:b/>
           <w:bCs/>
         </w:rPr>
-        <w:t>[repetición definida, acumuladores, contadores, condicionales, bandera</w:t>
-      </w:r>
-      <w:bookmarkStart w:id="0" w:name="_GoBack"/>
-      <w:bookmarkEnd w:id="0"/>
-      <w:r>
-        <w:rPr>
-          <w:b/>
-          <w:bCs/>
-        </w:rPr>
-        <w:t>]</w:t>
-      </w:r>
-    </w:p>
-    <w:p>
-      <w:pPr>
-        <w:ind w:left="720" w:hanging="360"/>
-        <w:jc w:val="center"/>
-        <w:rPr>
-          <w:b/>
-          <w:bCs/>
-        </w:rPr>
-      </w:pPr>
+        <w:t>[repetición definida, acumuladores, contadores, condicionales, bandera]</w:t>
+      </w:r>
     </w:p>
     <w:p>
       <w:pPr>
@@ -72,7 +53,13 @@
         <w:jc w:val="both"/>
       </w:pPr>
       <w:r>
-        <w:t>Escribir un programa que pida para n cursos las notas de sus m estudiantes. Para cada estudiante pida la nota que obtuvo y el nombre. Imprima cuál es la suma de todas las notas obtenidas por los estudiantes y cuál es la suma de las notas obtenidas por cada curso.</w:t>
+        <w:t>Escrib</w:t>
+      </w:r>
+      <w:r>
+        <w:t>a</w:t>
+      </w:r>
+      <w:r>
+        <w:t xml:space="preserve"> un programa que pida para n cursos las notas de sus m estudiantes. Para cada estudiante pida la nota que obtuvo y el nombre. Imprima cuál es la suma de todas las notas obtenidas por los estudiantes y cuál es la suma de las notas obtenidas por cada curso.</w:t>
       </w:r>
     </w:p>
     <w:p>
@@ -85,7 +72,13 @@
         <w:jc w:val="both"/>
       </w:pPr>
       <w:r>
-        <w:t>Escribir un programa que pida para n cursos las notas de sus m estudiantes. Para cada curso pida el nombre. Para cada estudiante pida la nota que obtuvo y el nombre. Imprima cuál es  la suma de todas las notas obtenidas por los estudiantes y cuál es la suma de las notas obtenidas por cada curso.</w:t>
+        <w:t>Escrib</w:t>
+      </w:r>
+      <w:r>
+        <w:t>a</w:t>
+      </w:r>
+      <w:r>
+        <w:t xml:space="preserve"> un programa que pida para n cursos las notas de sus m estudiantes. Para cada curso pida el nombre. Para cada estudiante pida la nota que obtuvo y el nombre. Imprima cuál es  la suma de todas las notas obtenidas por los estudiantes y cuál es la suma de las notas obtenidas por cada curso.</w:t>
       </w:r>
       <w:r>
         <w:t xml:space="preserve"> </w:t>
@@ -99,6 +92,11 @@
           <w:numId w:val="1"/>
         </w:numPr>
         <w:jc w:val="both"/>
+        <w:rPr>
+          <w:b/>
+          <w:bCs/>
+          <w:lang w:val="es-419"/>
+        </w:rPr>
       </w:pPr>
       <w:r>
         <w:t>Escriba un programa que pida</w:t>
@@ -110,7 +108,400 @@
         <w:t>para n cursos las notas de sus m estudiantes. Para cada estudiante pida la nota que obtuvo y el nombre. Imprima cuántos estudiantes obtuvieron  notas entre 3 y 4 y cuántos obtuvieron notas entre 4 y 5 por cada grupo y en total.</w:t>
       </w:r>
       <w:r>
-        <w:t xml:space="preserve"> Si algún estudiante tuvo notas inferiores a 1, al final del programa imprima un mensaje que indique “tiene estudiantes con bajo rendimiento”.</w:t>
+        <w:t xml:space="preserve"> Si algún estudiante tuvo notas inferiores a 1, al final del programa imprima un mensaje que indique “tiene estudiantes con bajo</w:t>
+      </w:r>
+      <w:r>
+        <w:t>.</w:t>
+      </w:r>
+      <w:r>
+        <w:t xml:space="preserve"> </w:t>
+      </w:r>
+    </w:p>
+    <w:p>
+      <w:pPr>
+        <w:pStyle w:val="ListParagraph"/>
+        <w:numPr>
+          <w:ilvl w:val="0"/>
+          <w:numId w:val="1"/>
+        </w:numPr>
+        <w:ind w:left="708"/>
+        <w:jc w:val="both"/>
+        <w:rPr>
+          <w:lang w:val="es-ES"/>
+        </w:rPr>
+      </w:pPr>
+      <w:r>
+        <w:rPr>
+          <w:lang w:val="es-ES"/>
+        </w:rPr>
+        <w:t>Haga un programa que le pregunte a</w:t>
+      </w:r>
+      <w:r>
+        <w:rPr>
+          <w:lang w:val="es-ES"/>
+        </w:rPr>
+        <w:t>l usuario cuántos hijos tiene  y por cada hijo,</w:t>
+      </w:r>
+      <w:r>
+        <w:rPr>
+          <w:lang w:val="es-ES"/>
+        </w:rPr>
+        <w:t xml:space="preserve"> uno a la vez, </w:t>
+      </w:r>
+      <w:r>
+        <w:rPr>
+          <w:lang w:val="es-ES"/>
+        </w:rPr>
+        <w:t xml:space="preserve">le pregunte </w:t>
+      </w:r>
+      <w:r>
+        <w:rPr>
+          <w:lang w:val="es-ES"/>
+        </w:rPr>
+        <w:t xml:space="preserve">a qué horas llegaron a la casa </w:t>
+      </w:r>
+      <w:r>
+        <w:rPr>
+          <w:lang w:val="es-ES"/>
+        </w:rPr>
+        <w:t>durante</w:t>
+      </w:r>
+      <w:r>
+        <w:rPr>
+          <w:lang w:val="es-ES"/>
+        </w:rPr>
+        <w:t xml:space="preserve"> cinco días.  Los valores ingresados </w:t>
+      </w:r>
+      <w:r>
+        <w:rPr>
+          <w:lang w:val="es-ES"/>
+        </w:rPr>
+        <w:t xml:space="preserve">para los horarios </w:t>
+      </w:r>
+      <w:r>
+        <w:rPr>
+          <w:lang w:val="es-ES"/>
+        </w:rPr>
+        <w:t>deben ser un número mayor o igual a 0 y menor a 24</w:t>
+      </w:r>
+      <w:r>
+        <w:rPr>
+          <w:lang w:val="es-ES"/>
+        </w:rPr>
+        <w:t xml:space="preserve"> y</w:t>
+      </w:r>
+      <w:r>
+        <w:rPr>
+          <w:lang w:val="es-ES"/>
+        </w:rPr>
+        <w:t xml:space="preserve"> las personas deben tener al menos un hijo. </w:t>
+      </w:r>
+    </w:p>
+    <w:p>
+      <w:pPr>
+        <w:pStyle w:val="ListParagraph"/>
+        <w:numPr>
+          <w:ilvl w:val="0"/>
+          <w:numId w:val="1"/>
+        </w:numPr>
+        <w:jc w:val="both"/>
+        <w:rPr>
+          <w:b/>
+          <w:bCs/>
+          <w:lang w:val="es-419"/>
+        </w:rPr>
+      </w:pPr>
+      <w:r>
+        <w:rPr>
+          <w:lang w:val="es-ES"/>
+        </w:rPr>
+        <w:t xml:space="preserve">Por cada hijo tenga en cuenta que: </w:t>
+      </w:r>
+      <w:r>
+        <w:rPr>
+          <w:lang w:val="es-ES"/>
+        </w:rPr>
+        <w:t xml:space="preserve"> </w:t>
+      </w:r>
+      <w:r>
+        <w:rPr>
+          <w:lang w:val="es-ES"/>
+        </w:rPr>
+        <w:t>[ Ajusta un ejercicio hecho anteriormente]</w:t>
+      </w:r>
+    </w:p>
+    <w:p>
+      <w:pPr>
+        <w:pStyle w:val="ListParagraph"/>
+        <w:numPr>
+          <w:ilvl w:val="1"/>
+          <w:numId w:val="1"/>
+        </w:numPr>
+        <w:rPr>
+          <w:lang w:val="es-ES"/>
+        </w:rPr>
+      </w:pPr>
+      <w:r>
+        <w:rPr>
+          <w:lang w:val="es-ES"/>
+        </w:rPr>
+        <w:t xml:space="preserve">Felicítelo si la hora de llegada es </w:t>
+      </w:r>
+      <w:r>
+        <w:rPr>
+          <w:lang w:val="es-ES"/>
+        </w:rPr>
+        <w:t>antes de la media noche</w:t>
+      </w:r>
+      <w:r>
+        <w:rPr>
+          <w:lang w:val="es-ES"/>
+        </w:rPr>
+        <w:t xml:space="preserve"> (</w:t>
+      </w:r>
+      <w:r>
+        <w:rPr>
+          <w:lang w:val="es-ES"/>
+        </w:rPr>
+        <w:t>las 00 horas</w:t>
+      </w:r>
+      <w:r>
+        <w:rPr>
+          <w:lang w:val="es-ES"/>
+        </w:rPr>
+        <w:t>)</w:t>
+      </w:r>
+      <w:r>
+        <w:rPr>
+          <w:lang w:val="es-ES"/>
+        </w:rPr>
+        <w:t>.</w:t>
+      </w:r>
+    </w:p>
+    <w:p>
+      <w:pPr>
+        <w:pStyle w:val="ListParagraph"/>
+        <w:numPr>
+          <w:ilvl w:val="1"/>
+          <w:numId w:val="1"/>
+        </w:numPr>
+        <w:jc w:val="both"/>
+        <w:rPr>
+          <w:lang w:val="es-ES"/>
+        </w:rPr>
+      </w:pPr>
+      <w:r>
+        <w:rPr>
+          <w:lang w:val="es-ES"/>
+        </w:rPr>
+        <w:t>S</w:t>
+      </w:r>
+      <w:r>
+        <w:rPr>
+          <w:lang w:val="es-ES"/>
+        </w:rPr>
+        <w:t xml:space="preserve">i la hora de ingreso </w:t>
+      </w:r>
+      <w:r>
+        <w:rPr>
+          <w:lang w:val="es-ES"/>
+        </w:rPr>
+        <w:t>es mayor a la media noche (00 horas)</w:t>
+      </w:r>
+      <w:r>
+        <w:rPr>
+          <w:lang w:val="es-ES"/>
+        </w:rPr>
+        <w:t xml:space="preserve"> y </w:t>
+      </w:r>
+      <w:r>
+        <w:rPr>
+          <w:lang w:val="es-ES"/>
+        </w:rPr>
+        <w:t xml:space="preserve">máximo las </w:t>
+      </w:r>
+      <w:r>
+        <w:rPr>
+          <w:lang w:val="es-ES"/>
+        </w:rPr>
+        <w:t>3 de la mañana y es la primera vez que pasa</w:t>
+      </w:r>
+      <w:r>
+        <w:rPr>
+          <w:lang w:val="es-ES"/>
+        </w:rPr>
+        <w:t>,</w:t>
+      </w:r>
+      <w:r>
+        <w:rPr>
+          <w:lang w:val="es-ES"/>
+        </w:rPr>
+        <w:t xml:space="preserve"> </w:t>
+      </w:r>
+      <w:r>
+        <w:rPr>
+          <w:lang w:val="es-ES"/>
+        </w:rPr>
+        <w:t>r</w:t>
+      </w:r>
+      <w:r>
+        <w:rPr>
+          <w:lang w:val="es-ES"/>
+        </w:rPr>
+        <w:t>egáñelo</w:t>
+      </w:r>
+      <w:r>
+        <w:rPr>
+          <w:lang w:val="es-ES"/>
+        </w:rPr>
+        <w:t>. S</w:t>
+      </w:r>
+      <w:r>
+        <w:rPr>
+          <w:lang w:val="es-ES"/>
+        </w:rPr>
+        <w:t xml:space="preserve">i es la segunda vez que pasa castíguelo por una semana, y si lleva más de dos veces castíguelo por un mes. </w:t>
+      </w:r>
+    </w:p>
+    <w:p>
+      <w:pPr>
+        <w:pStyle w:val="ListParagraph"/>
+        <w:numPr>
+          <w:ilvl w:val="1"/>
+          <w:numId w:val="1"/>
+        </w:numPr>
+        <w:rPr>
+          <w:lang w:val="es-ES"/>
+        </w:rPr>
+      </w:pPr>
+      <w:r>
+        <w:rPr>
+          <w:lang w:val="es-ES"/>
+        </w:rPr>
+        <w:t xml:space="preserve">Si la hora de ingreso </w:t>
+      </w:r>
+      <w:r>
+        <w:rPr>
+          <w:lang w:val="es-ES"/>
+        </w:rPr>
+        <w:t>es luego de las 3 de la mañana</w:t>
+      </w:r>
+      <w:r>
+        <w:rPr>
+          <w:lang w:val="es-ES"/>
+        </w:rPr>
+        <w:t xml:space="preserve"> y</w:t>
+      </w:r>
+      <w:r>
+        <w:rPr>
+          <w:lang w:val="es-ES"/>
+        </w:rPr>
+        <w:t xml:space="preserve"> máximo hasta las</w:t>
+      </w:r>
+      <w:r>
+        <w:rPr>
+          <w:lang w:val="es-ES"/>
+        </w:rPr>
+        <w:t xml:space="preserve"> 6 de la mañana castíguelo por una semana, sin importar cuantas veces ha pasado. </w:t>
+      </w:r>
+    </w:p>
+    <w:p>
+      <w:pPr>
+        <w:pStyle w:val="ListParagraph"/>
+        <w:numPr>
+          <w:ilvl w:val="1"/>
+          <w:numId w:val="1"/>
+        </w:numPr>
+        <w:rPr>
+          <w:lang w:val="es-ES"/>
+        </w:rPr>
+      </w:pPr>
+      <w:r>
+        <w:rPr>
+          <w:lang w:val="es-ES"/>
+        </w:rPr>
+        <w:t xml:space="preserve">Al final diga cuántas veces llegó a tiempo. Además, si llegó a tiempo al menos cuatro veces entonces indíquele que tiene permiso para irse para una finca con los amigos todo el fin de semana </w:t>
+      </w:r>
+      <w:r>
+        <w:rPr>
+          <w:lang w:val="es-ES"/>
+        </w:rPr>
+        <w:sym w:font="Wingdings" w:char="F04A"/>
+      </w:r>
+      <w:r>
+        <w:rPr>
+          <w:lang w:val="es-ES"/>
+        </w:rPr>
+        <w:t xml:space="preserve">. </w:t>
+      </w:r>
+      <w:r>
+        <w:rPr>
+          <w:lang w:val="es-ES"/>
+        </w:rPr>
+        <w:t>P</w:t>
+      </w:r>
+      <w:r>
+        <w:rPr>
+          <w:lang w:val="es-ES"/>
+        </w:rPr>
+        <w:t xml:space="preserve">or cada hijo </w:t>
+      </w:r>
+      <w:r>
+        <w:rPr>
+          <w:lang w:val="es-ES"/>
+        </w:rPr>
+        <w:t xml:space="preserve">además indique </w:t>
+      </w:r>
+      <w:r>
+        <w:rPr>
+          <w:lang w:val="es-ES"/>
+        </w:rPr>
+        <w:t>qué día fue el día que llegó más tarde y qué día fue el día que llegó más temprano. Por ejemplo, si el día 1 llegó a las 11, el día 2 a las 14, el día 3 a las 15, el día 4 a las 16 y el día 5 a las 10 el día que llegó más tarde fue el día 4 y el día que llegó más temprano fue el día 5.</w:t>
+      </w:r>
+    </w:p>
+    <w:p>
+      <w:pPr>
+        <w:pStyle w:val="ListParagraph"/>
+        <w:rPr>
+          <w:b/>
+          <w:bCs/>
+          <w:lang w:val="es-419"/>
+        </w:rPr>
+      </w:pPr>
+      <w:bookmarkStart w:id="0" w:name="_GoBack"/>
+      <w:bookmarkEnd w:id="0"/>
+      <w:r>
+        <w:rPr>
+          <w:lang w:val="es-ES"/>
+        </w:rPr>
+        <w:t xml:space="preserve">Resuma los datos mostrando: </w:t>
+      </w:r>
+      <w:r>
+        <w:rPr>
+          <w:lang w:val="es-ES"/>
+        </w:rPr>
+        <w:t xml:space="preserve">cuántos de </w:t>
+      </w:r>
+      <w:r>
+        <w:rPr>
+          <w:lang w:val="es-ES"/>
+        </w:rPr>
+        <w:t xml:space="preserve">los </w:t>
+      </w:r>
+      <w:r>
+        <w:rPr>
+          <w:lang w:val="es-ES"/>
+        </w:rPr>
+        <w:t>sus hijos tienen derecho a irse para una finca</w:t>
+      </w:r>
+      <w:r>
+        <w:rPr>
+          <w:lang w:val="es-ES"/>
+        </w:rPr>
+        <w:t xml:space="preserve"> e i</w:t>
+      </w:r>
+      <w:r>
+        <w:t xml:space="preserve">ndique cuál de todos los hijos fue el que llegó más temprano. Si existe más de uno, solo imprima un caso. </w:t>
       </w:r>
     </w:p>
     <w:p/>
@@ -128,22 +519,248 @@
 <file path=word/numbering.xml><?xml version="1.0" encoding="utf-8"?>
 <w:numbering xmlns:wpc="http://schemas.microsoft.com/office/word/2010/wordprocessingCanvas" xmlns:cx="http://schemas.microsoft.com/office/drawing/2014/chartex" xmlns:cx1="http://schemas.microsoft.com/office/drawing/2015/9/8/chartex" xmlns:cx2="http://schemas.microsoft.com/office/drawing/2015/10/21/chartex" xmlns:cx3="http://schemas.microsoft.com/office/drawing/2016/5/9/chartex" xmlns:cx4="http://schemas.microsoft.com/office/drawing/2016/5/10/chartex" xmlns:cx5="http://schemas.microsoft.com/office/drawing/2016/5/11/chartex" xmlns:cx6="http://schemas.microsoft.com/office/drawing/2016/5/12/chartex" xmlns:cx7="http://schemas.microsoft.com/office/drawing/2016/5/13/chartex" xmlns:cx8="http://schemas.microsoft.com/office/drawing/2016/5/14/chartex" xmlns:mc="http://schemas.openxmlformats.org/markup-compatibility/2006" xmlns:aink="http://schemas.microsoft.com/office/drawing/2016/ink" xmlns:am3d="http://schemas.microsoft.com/office/drawing/2017/model3d" xmlns:o="urn:schemas-microsoft-com:office:office" xmlns:r="http://schemas.openxmlformats.org/officeDocument/2006/relationships" xmlns:m="http://schemas.openxmlformats.org/officeDocument/2006/math" xmlns:v="urn:schemas-microsoft-com:vml" xmlns:wp14="http://schemas.microsoft.com/office/word/2010/wordprocessingDrawing" xmlns:wp="http://schemas.openxmlformats.org/drawingml/2006/wordprocessingDrawing" xmlns:w10="urn:schemas-microsoft-com:office:word" xmlns:w="http://schemas.openxmlformats.org/wordprocessingml/2006/main" xmlns:w14="http://schemas.microsoft.com/office/word/2010/wordml" xmlns:w15="http://schemas.microsoft.com/office/word/2012/wordml" xmlns:w16cid="http://schemas.microsoft.com/office/word/2016/wordml/cid" xmlns:w16se="http://schemas.microsoft.com/office/word/2015/wordml/symex" xmlns:wpg="http://schemas.microsoft.com/office/word/2010/wordprocessingGroup" xmlns:wpi="http://schemas.microsoft.com/office/word/2010/wordprocessingInk" xmlns:wne="http://schemas.microsoft.com/office/word/2006/wordml" xmlns:wps="http://schemas.microsoft.com/office/word/2010/wordprocessingShape" mc:Ignorable="w14 w15 w16se w16cid wp14">
   <w:abstractNum w:abstractNumId="0" w15:restartNumberingAfterBreak="0">
+    <w:nsid w:val="35EA1E73"/>
+    <w:multiLevelType w:val="hybridMultilevel"/>
+    <w:tmpl w:val="CBA88496"/>
+    <w:lvl w:ilvl="0" w:tplc="240A0001">
+      <w:start w:val="1"/>
+      <w:numFmt w:val="bullet"/>
+      <w:lvlText w:val=""/>
+      <w:lvlJc w:val="left"/>
+      <w:pPr>
+        <w:ind w:left="1068" w:hanging="360"/>
+      </w:pPr>
+      <w:rPr>
+        <w:rFonts w:ascii="Symbol" w:hAnsi="Symbol" w:hint="default"/>
+      </w:rPr>
+    </w:lvl>
+    <w:lvl w:ilvl="1" w:tplc="240A0003" w:tentative="1">
+      <w:start w:val="1"/>
+      <w:numFmt w:val="bullet"/>
+      <w:lvlText w:val="o"/>
+      <w:lvlJc w:val="left"/>
+      <w:pPr>
+        <w:ind w:left="1788" w:hanging="360"/>
+      </w:pPr>
+      <w:rPr>
+        <w:rFonts w:ascii="Courier New" w:hAnsi="Courier New" w:cs="Courier New" w:hint="default"/>
+      </w:rPr>
+    </w:lvl>
+    <w:lvl w:ilvl="2" w:tplc="240A0005" w:tentative="1">
+      <w:start w:val="1"/>
+      <w:numFmt w:val="bullet"/>
+      <w:lvlText w:val=""/>
+      <w:lvlJc w:val="left"/>
+      <w:pPr>
+        <w:ind w:left="2508" w:hanging="360"/>
+      </w:pPr>
+      <w:rPr>
+        <w:rFonts w:ascii="Wingdings" w:hAnsi="Wingdings" w:hint="default"/>
+      </w:rPr>
+    </w:lvl>
+    <w:lvl w:ilvl="3" w:tplc="240A0001" w:tentative="1">
+      <w:start w:val="1"/>
+      <w:numFmt w:val="bullet"/>
+      <w:lvlText w:val=""/>
+      <w:lvlJc w:val="left"/>
+      <w:pPr>
+        <w:ind w:left="3228" w:hanging="360"/>
+      </w:pPr>
+      <w:rPr>
+        <w:rFonts w:ascii="Symbol" w:hAnsi="Symbol" w:hint="default"/>
+      </w:rPr>
+    </w:lvl>
+    <w:lvl w:ilvl="4" w:tplc="240A0003" w:tentative="1">
+      <w:start w:val="1"/>
+      <w:numFmt w:val="bullet"/>
+      <w:lvlText w:val="o"/>
+      <w:lvlJc w:val="left"/>
+      <w:pPr>
+        <w:ind w:left="3948" w:hanging="360"/>
+      </w:pPr>
+      <w:rPr>
+        <w:rFonts w:ascii="Courier New" w:hAnsi="Courier New" w:cs="Courier New" w:hint="default"/>
+      </w:rPr>
+    </w:lvl>
+    <w:lvl w:ilvl="5" w:tplc="240A0005" w:tentative="1">
+      <w:start w:val="1"/>
+      <w:numFmt w:val="bullet"/>
+      <w:lvlText w:val=""/>
+      <w:lvlJc w:val="left"/>
+      <w:pPr>
+        <w:ind w:left="4668" w:hanging="360"/>
+      </w:pPr>
+      <w:rPr>
+        <w:rFonts w:ascii="Wingdings" w:hAnsi="Wingdings" w:hint="default"/>
+      </w:rPr>
+    </w:lvl>
+    <w:lvl w:ilvl="6" w:tplc="240A0001" w:tentative="1">
+      <w:start w:val="1"/>
+      <w:numFmt w:val="bullet"/>
+      <w:lvlText w:val=""/>
+      <w:lvlJc w:val="left"/>
+      <w:pPr>
+        <w:ind w:left="5388" w:hanging="360"/>
+      </w:pPr>
+      <w:rPr>
+        <w:rFonts w:ascii="Symbol" w:hAnsi="Symbol" w:hint="default"/>
+      </w:rPr>
+    </w:lvl>
+    <w:lvl w:ilvl="7" w:tplc="240A0003" w:tentative="1">
+      <w:start w:val="1"/>
+      <w:numFmt w:val="bullet"/>
+      <w:lvlText w:val="o"/>
+      <w:lvlJc w:val="left"/>
+      <w:pPr>
+        <w:ind w:left="6108" w:hanging="360"/>
+      </w:pPr>
+      <w:rPr>
+        <w:rFonts w:ascii="Courier New" w:hAnsi="Courier New" w:cs="Courier New" w:hint="default"/>
+      </w:rPr>
+    </w:lvl>
+    <w:lvl w:ilvl="8" w:tplc="240A0005" w:tentative="1">
+      <w:start w:val="1"/>
+      <w:numFmt w:val="bullet"/>
+      <w:lvlText w:val=""/>
+      <w:lvlJc w:val="left"/>
+      <w:pPr>
+        <w:ind w:left="6828" w:hanging="360"/>
+      </w:pPr>
+      <w:rPr>
+        <w:rFonts w:ascii="Wingdings" w:hAnsi="Wingdings" w:hint="default"/>
+      </w:rPr>
+    </w:lvl>
+  </w:abstractNum>
+  <w:abstractNum w:abstractNumId="1" w15:restartNumberingAfterBreak="0">
+    <w:nsid w:val="6CBF2E0A"/>
+    <w:multiLevelType w:val="hybridMultilevel"/>
+    <w:tmpl w:val="D6A8754A"/>
+    <w:lvl w:ilvl="0" w:tplc="240A0001">
+      <w:start w:val="1"/>
+      <w:numFmt w:val="bullet"/>
+      <w:lvlText w:val=""/>
+      <w:lvlJc w:val="left"/>
+      <w:pPr>
+        <w:ind w:left="720" w:hanging="360"/>
+      </w:pPr>
+      <w:rPr>
+        <w:rFonts w:ascii="Symbol" w:hAnsi="Symbol" w:hint="default"/>
+      </w:rPr>
+    </w:lvl>
+    <w:lvl w:ilvl="1" w:tplc="240A0003">
+      <w:start w:val="1"/>
+      <w:numFmt w:val="bullet"/>
+      <w:lvlText w:val="o"/>
+      <w:lvlJc w:val="left"/>
+      <w:pPr>
+        <w:ind w:left="1440" w:hanging="360"/>
+      </w:pPr>
+      <w:rPr>
+        <w:rFonts w:ascii="Courier New" w:hAnsi="Courier New" w:cs="Courier New" w:hint="default"/>
+      </w:rPr>
+    </w:lvl>
+    <w:lvl w:ilvl="2" w:tplc="240A0005" w:tentative="1">
+      <w:start w:val="1"/>
+      <w:numFmt w:val="bullet"/>
+      <w:lvlText w:val=""/>
+      <w:lvlJc w:val="left"/>
+      <w:pPr>
+        <w:ind w:left="2160" w:hanging="360"/>
+      </w:pPr>
+      <w:rPr>
+        <w:rFonts w:ascii="Wingdings" w:hAnsi="Wingdings" w:hint="default"/>
+      </w:rPr>
+    </w:lvl>
+    <w:lvl w:ilvl="3" w:tplc="240A0001" w:tentative="1">
+      <w:start w:val="1"/>
+      <w:numFmt w:val="bullet"/>
+      <w:lvlText w:val=""/>
+      <w:lvlJc w:val="left"/>
+      <w:pPr>
+        <w:ind w:left="2880" w:hanging="360"/>
+      </w:pPr>
+      <w:rPr>
+        <w:rFonts w:ascii="Symbol" w:hAnsi="Symbol" w:hint="default"/>
+      </w:rPr>
+    </w:lvl>
+    <w:lvl w:ilvl="4" w:tplc="240A0003" w:tentative="1">
+      <w:start w:val="1"/>
+      <w:numFmt w:val="bullet"/>
+      <w:lvlText w:val="o"/>
+      <w:lvlJc w:val="left"/>
+      <w:pPr>
+        <w:ind w:left="3600" w:hanging="360"/>
+      </w:pPr>
+      <w:rPr>
+        <w:rFonts w:ascii="Courier New" w:hAnsi="Courier New" w:cs="Courier New" w:hint="default"/>
+      </w:rPr>
+    </w:lvl>
+    <w:lvl w:ilvl="5" w:tplc="240A0005" w:tentative="1">
+      <w:start w:val="1"/>
+      <w:numFmt w:val="bullet"/>
+      <w:lvlText w:val=""/>
+      <w:lvlJc w:val="left"/>
+      <w:pPr>
+        <w:ind w:left="4320" w:hanging="360"/>
+      </w:pPr>
+      <w:rPr>
+        <w:rFonts w:ascii="Wingdings" w:hAnsi="Wingdings" w:hint="default"/>
+      </w:rPr>
+    </w:lvl>
+    <w:lvl w:ilvl="6" w:tplc="240A0001" w:tentative="1">
+      <w:start w:val="1"/>
+      <w:numFmt w:val="bullet"/>
+      <w:lvlText w:val=""/>
+      <w:lvlJc w:val="left"/>
+      <w:pPr>
+        <w:ind w:left="5040" w:hanging="360"/>
+      </w:pPr>
+      <w:rPr>
+        <w:rFonts w:ascii="Symbol" w:hAnsi="Symbol" w:hint="default"/>
+      </w:rPr>
+    </w:lvl>
+    <w:lvl w:ilvl="7" w:tplc="240A0003" w:tentative="1">
+      <w:start w:val="1"/>
+      <w:numFmt w:val="bullet"/>
+      <w:lvlText w:val="o"/>
+      <w:lvlJc w:val="left"/>
+      <w:pPr>
+        <w:ind w:left="5760" w:hanging="360"/>
+      </w:pPr>
+      <w:rPr>
+        <w:rFonts w:ascii="Courier New" w:hAnsi="Courier New" w:cs="Courier New" w:hint="default"/>
+      </w:rPr>
+    </w:lvl>
+    <w:lvl w:ilvl="8" w:tplc="240A0005" w:tentative="1">
+      <w:start w:val="1"/>
+      <w:numFmt w:val="bullet"/>
+      <w:lvlText w:val=""/>
+      <w:lvlJc w:val="left"/>
+      <w:pPr>
+        <w:ind w:left="6480" w:hanging="360"/>
+      </w:pPr>
+      <w:rPr>
+        <w:rFonts w:ascii="Wingdings" w:hAnsi="Wingdings" w:hint="default"/>
+      </w:rPr>
+    </w:lvl>
+  </w:abstractNum>
+  <w:abstractNum w:abstractNumId="2" w15:restartNumberingAfterBreak="0">
     <w:nsid w:val="6F5848A7"/>
     <w:multiLevelType w:val="hybridMultilevel"/>
-    <w:tmpl w:val="E9B2EA58"/>
-    <w:lvl w:ilvl="0" w:tplc="240A0001">
-      <w:start w:val="1"/>
-      <w:numFmt w:val="bullet"/>
-      <w:lvlText w:val=""/>
+    <w:tmpl w:val="3482E406"/>
+    <w:lvl w:ilvl="0" w:tplc="7A5E026A">
+      <w:start w:val="1"/>
+      <w:numFmt w:val="decimal"/>
+      <w:lvlText w:val="%1."/>
       <w:lvlJc w:val="left"/>
       <w:pPr>
         <w:ind w:left="720" w:hanging="360"/>
       </w:pPr>
       <w:rPr>
-        <w:rFonts w:ascii="Symbol" w:hAnsi="Symbol" w:hint="default"/>
-      </w:rPr>
-    </w:lvl>
-    <w:lvl w:ilvl="1" w:tplc="240A0003" w:tentative="1">
+        <w:rFonts w:asciiTheme="minorHAnsi" w:eastAsiaTheme="minorHAnsi" w:hAnsiTheme="minorHAnsi" w:cstheme="minorBidi"/>
+      </w:rPr>
+    </w:lvl>
+    <w:lvl w:ilvl="1" w:tplc="240A0003">
       <w:start w:val="1"/>
       <w:numFmt w:val="bullet"/>
       <w:lvlText w:val="o"/>
@@ -241,6 +858,12 @@
     </w:lvl>
   </w:abstractNum>
   <w:num w:numId="1">
+    <w:abstractNumId w:val="2"/>
+  </w:num>
+  <w:num w:numId="2">
+    <w:abstractNumId w:val="1"/>
+  </w:num>
+  <w:num w:numId="3">
     <w:abstractNumId w:val="0"/>
   </w:num>
 </w:numbering>
@@ -369,6 +992,7 @@
     <w:lsdException w:name="HTML Sample" w:semiHidden="1" w:unhideWhenUsed="1"/>
     <w:lsdException w:name="HTML Typewriter" w:semiHidden="1" w:unhideWhenUsed="1"/>
     <w:lsdException w:name="HTML Variable" w:semiHidden="1" w:unhideWhenUsed="1"/>
+    <w:lsdException w:name="Normal Table" w:semiHidden="1" w:unhideWhenUsed="1"/>
     <w:lsdException w:name="annotation subject" w:semiHidden="1" w:unhideWhenUsed="1"/>
     <w:lsdException w:name="No List" w:semiHidden="1" w:unhideWhenUsed="1"/>
     <w:lsdException w:name="Outline List 1" w:semiHidden="1" w:unhideWhenUsed="1"/>
@@ -411,8 +1035,11 @@
     <w:lsdException w:name="Table Contemporary" w:semiHidden="1" w:unhideWhenUsed="1"/>
     <w:lsdException w:name="Table Elegant" w:semiHidden="1" w:unhideWhenUsed="1"/>
     <w:lsdException w:name="Table Professional" w:semiHidden="1" w:unhideWhenUsed="1"/>
+    <w:lsdException w:name="Table Subtle 1" w:semiHidden="1" w:unhideWhenUsed="1"/>
     <w:lsdException w:name="Table Subtle 2" w:semiHidden="1" w:unhideWhenUsed="1"/>
     <w:lsdException w:name="Table Web 1" w:semiHidden="1" w:unhideWhenUsed="1"/>
+    <w:lsdException w:name="Table Web 2" w:semiHidden="1" w:unhideWhenUsed="1"/>
+    <w:lsdException w:name="Table Web 3" w:semiHidden="1" w:unhideWhenUsed="1"/>
     <w:lsdException w:name="Balloon Text" w:semiHidden="1" w:unhideWhenUsed="1"/>
     <w:lsdException w:name="Table Grid" w:uiPriority="39"/>
     <w:lsdException w:name="Table Theme" w:semiHidden="1" w:unhideWhenUsed="1"/>

--- a/material/IntroProg/Ejercicios/3. Ciclos/2. CiclosAnidados/Anidados2UnionConceptos.docx
+++ b/material/IntroProg/Ejercicios/3. Ciclos/2. CiclosAnidados/Anidados2UnionConceptos.docx
@@ -9,36 +9,37 @@
         <w:rPr>
           <w:b/>
           <w:bCs/>
+          <w:sz w:val="20"/>
+          <w:szCs w:val="20"/>
         </w:rPr>
       </w:pPr>
       <w:r>
         <w:rPr>
           <w:b/>
           <w:bCs/>
-        </w:rPr>
-        <w:t>Ejercicios ciclos anidados</w:t>
-      </w:r>
-      <w:r>
+          <w:sz w:val="20"/>
+          <w:szCs w:val="20"/>
+        </w:rPr>
+        <w:t xml:space="preserve">Ejercicios ciclos anidados </w:t>
+      </w:r>
+    </w:p>
+    <w:p>
+      <w:pPr>
+        <w:ind w:left="720" w:hanging="360"/>
+        <w:jc w:val="center"/>
         <w:rPr>
           <w:b/>
           <w:bCs/>
-        </w:rPr>
-        <w:t xml:space="preserve"> </w:t>
-      </w:r>
-    </w:p>
-    <w:p>
-      <w:pPr>
-        <w:ind w:left="720" w:hanging="360"/>
-        <w:jc w:val="center"/>
+          <w:sz w:val="20"/>
+          <w:szCs w:val="20"/>
+        </w:rPr>
+      </w:pPr>
+      <w:r>
         <w:rPr>
           <w:b/>
           <w:bCs/>
-        </w:rPr>
-      </w:pPr>
-      <w:r>
-        <w:rPr>
-          <w:b/>
-          <w:bCs/>
+          <w:sz w:val="20"/>
+          <w:szCs w:val="20"/>
         </w:rPr>
         <w:t>[repetición definida, acumuladores, contadores, condicionales, bandera]</w:t>
       </w:r>
@@ -51,14 +52,30 @@
           <w:numId w:val="1"/>
         </w:numPr>
         <w:jc w:val="both"/>
-      </w:pPr>
-      <w:r>
+        <w:rPr>
+          <w:sz w:val="20"/>
+          <w:szCs w:val="20"/>
+        </w:rPr>
+      </w:pPr>
+      <w:r>
+        <w:rPr>
+          <w:sz w:val="20"/>
+          <w:szCs w:val="20"/>
+        </w:rPr>
         <w:t>Escrib</w:t>
       </w:r>
       <w:r>
+        <w:rPr>
+          <w:sz w:val="20"/>
+          <w:szCs w:val="20"/>
+        </w:rPr>
         <w:t>a</w:t>
       </w:r>
       <w:r>
+        <w:rPr>
+          <w:sz w:val="20"/>
+          <w:szCs w:val="20"/>
+        </w:rPr>
         <w:t xml:space="preserve"> un programa que pida para n cursos las notas de sus m estudiantes. Para cada estudiante pida la nota que obtuvo y el nombre. Imprima cuál es la suma de todas las notas obtenidas por los estudiantes y cuál es la suma de las notas obtenidas por cada curso.</w:t>
       </w:r>
     </w:p>
@@ -70,17 +87,37 @@
           <w:numId w:val="1"/>
         </w:numPr>
         <w:jc w:val="both"/>
-      </w:pPr>
-      <w:r>
+        <w:rPr>
+          <w:sz w:val="20"/>
+          <w:szCs w:val="20"/>
+        </w:rPr>
+      </w:pPr>
+      <w:r>
+        <w:rPr>
+          <w:sz w:val="20"/>
+          <w:szCs w:val="20"/>
+        </w:rPr>
         <w:t>Escrib</w:t>
       </w:r>
       <w:r>
+        <w:rPr>
+          <w:sz w:val="20"/>
+          <w:szCs w:val="20"/>
+        </w:rPr>
         <w:t>a</w:t>
       </w:r>
       <w:r>
-        <w:t xml:space="preserve"> un programa que pida para n cursos las notas de sus m estudiantes. Para cada curso pida el nombre. Para cada estudiante pida la nota que obtuvo y el nombre. Imprima cuál es  la suma de todas las notas obtenidas por los estudiantes y cuál es la suma de las notas obtenidas por cada curso.</w:t>
-      </w:r>
-      <w:r>
+        <w:rPr>
+          <w:sz w:val="20"/>
+          <w:szCs w:val="20"/>
+        </w:rPr>
+        <w:t xml:space="preserve"> un programa que pida para n cursos las notas de sus m estudiantes. Para cada curso pida el nombre. Para cada estudiante pida la nota que obtuvo y el nombre. Imprima cuál es la suma de todas las notas obtenidas por los estudiantes y cuál es la suma de las notas obtenidas por cada curso.</w:t>
+      </w:r>
+      <w:r>
+        <w:rPr>
+          <w:sz w:val="20"/>
+          <w:szCs w:val="20"/>
+        </w:rPr>
         <w:t xml:space="preserve"> </w:t>
       </w:r>
     </w:p>
@@ -95,25 +132,37 @@
         <w:rPr>
           <w:b/>
           <w:bCs/>
+          <w:sz w:val="20"/>
+          <w:szCs w:val="20"/>
           <w:lang w:val="es-419"/>
         </w:rPr>
       </w:pPr>
       <w:r>
-        <w:t>Escriba un programa que pida</w:t>
-      </w:r>
-      <w:r>
-        <w:t xml:space="preserve"> </w:t>
-      </w:r>
-      <w:r>
-        <w:t>para n cursos las notas de sus m estudiantes. Para cada estudiante pida la nota que obtuvo y el nombre. Imprima cuántos estudiantes obtuvieron  notas entre 3 y 4 y cuántos obtuvieron notas entre 4 y 5 por cada grupo y en total.</w:t>
-      </w:r>
-      <w:r>
+        <w:rPr>
+          <w:sz w:val="20"/>
+          <w:szCs w:val="20"/>
+        </w:rPr>
+        <w:t>Escriba un programa que pida para n cursos las notas de sus m estudiantes. Para cada estudiante pida la nota que obtuvo y el nombre. Imprima cuántos estudiantes obtuvieron notas entre 3 y 4 y cuántos obtuvieron notas entre 4 y 5 por cada grupo y en total.</w:t>
+      </w:r>
+      <w:r>
+        <w:rPr>
+          <w:sz w:val="20"/>
+          <w:szCs w:val="20"/>
+        </w:rPr>
         <w:t xml:space="preserve"> Si algún estudiante tuvo notas inferiores a 1, al final del programa imprima un mensaje que indique “tiene estudiantes con bajo</w:t>
       </w:r>
       <w:r>
+        <w:rPr>
+          <w:sz w:val="20"/>
+          <w:szCs w:val="20"/>
+        </w:rPr>
         <w:t>.</w:t>
       </w:r>
       <w:r>
+        <w:rPr>
+          <w:sz w:val="20"/>
+          <w:szCs w:val="20"/>
+        </w:rPr>
         <w:t xml:space="preserve"> </w:t>
       </w:r>
     </w:p>
@@ -127,74 +176,246 @@
         <w:ind w:left="708"/>
         <w:jc w:val="both"/>
         <w:rPr>
-          <w:lang w:val="es-ES"/>
-        </w:rPr>
-      </w:pPr>
-      <w:r>
-        <w:rPr>
-          <w:lang w:val="es-ES"/>
-        </w:rPr>
-        <w:t>Haga un programa que le pregunte a</w:t>
-      </w:r>
-      <w:r>
-        <w:rPr>
-          <w:lang w:val="es-ES"/>
-        </w:rPr>
-        <w:t>l usuario cuántos hijos tiene  y por cada hijo,</w:t>
-      </w:r>
-      <w:r>
-        <w:rPr>
-          <w:lang w:val="es-ES"/>
-        </w:rPr>
-        <w:t xml:space="preserve"> uno a la vez, </w:t>
-      </w:r>
-      <w:r>
-        <w:rPr>
-          <w:lang w:val="es-ES"/>
-        </w:rPr>
-        <w:t xml:space="preserve">le pregunte </w:t>
-      </w:r>
-      <w:r>
-        <w:rPr>
-          <w:lang w:val="es-ES"/>
-        </w:rPr>
-        <w:t xml:space="preserve">a qué horas llegaron a la casa </w:t>
-      </w:r>
-      <w:r>
-        <w:rPr>
-          <w:lang w:val="es-ES"/>
-        </w:rPr>
-        <w:t>durante</w:t>
-      </w:r>
-      <w:r>
-        <w:rPr>
-          <w:lang w:val="es-ES"/>
-        </w:rPr>
-        <w:t xml:space="preserve"> cinco días.  Los valores ingresados </w:t>
-      </w:r>
-      <w:r>
-        <w:rPr>
-          <w:lang w:val="es-ES"/>
-        </w:rPr>
-        <w:t xml:space="preserve">para los horarios </w:t>
-      </w:r>
-      <w:r>
-        <w:rPr>
-          <w:lang w:val="es-ES"/>
-        </w:rPr>
-        <w:t>deben ser un número mayor o igual a 0 y menor a 24</w:t>
-      </w:r>
-      <w:r>
-        <w:rPr>
-          <w:lang w:val="es-ES"/>
-        </w:rPr>
-        <w:t xml:space="preserve"> y</w:t>
-      </w:r>
-      <w:r>
-        <w:rPr>
+          <w:sz w:val="20"/>
+          <w:szCs w:val="20"/>
+          <w:lang w:val="es-ES"/>
+        </w:rPr>
+      </w:pPr>
+      <w:r>
+        <w:rPr>
+          <w:sz w:val="20"/>
+          <w:szCs w:val="20"/>
+          <w:lang w:val="es-ES"/>
+        </w:rPr>
+        <w:t xml:space="preserve">Haga un programa que le pregunte al usuario cuántos hijos tiene y por cada hijo, uno a la vez, </w:t>
+      </w:r>
+      <w:proofErr w:type="gramStart"/>
+      <w:r>
+        <w:rPr>
+          <w:sz w:val="20"/>
+          <w:szCs w:val="20"/>
+          <w:lang w:val="es-ES"/>
+        </w:rPr>
+        <w:t>le</w:t>
+      </w:r>
+      <w:proofErr w:type="gramEnd"/>
+      <w:r>
+        <w:rPr>
+          <w:sz w:val="20"/>
+          <w:szCs w:val="20"/>
+          <w:lang w:val="es-ES"/>
+        </w:rPr>
+        <w:t xml:space="preserve"> pregunte a qué horas llegaron a la casa durante cinco días.  Los valores ingresados para los horarios deben ser un número mayor o igual a 0 y menor a 24 y</w:t>
+      </w:r>
+      <w:r>
+        <w:rPr>
+          <w:sz w:val="20"/>
+          <w:szCs w:val="20"/>
           <w:lang w:val="es-ES"/>
         </w:rPr>
         <w:t xml:space="preserve"> las personas deben tener al menos un hijo. </w:t>
+      </w:r>
+    </w:p>
+    <w:p>
+      <w:pPr>
+        <w:pStyle w:val="ListParagraph"/>
+        <w:jc w:val="both"/>
+        <w:rPr>
+          <w:b/>
+          <w:bCs/>
+          <w:sz w:val="20"/>
+          <w:szCs w:val="20"/>
+          <w:lang w:val="es-419"/>
+        </w:rPr>
+      </w:pPr>
+      <w:r>
+        <w:rPr>
+          <w:sz w:val="20"/>
+          <w:szCs w:val="20"/>
+          <w:lang w:val="es-ES"/>
+        </w:rPr>
+        <w:t>Por cada hijo tenga en cuenta que</w:t>
+      </w:r>
+      <w:proofErr w:type="gramStart"/>
+      <w:r>
+        <w:rPr>
+          <w:sz w:val="20"/>
+          <w:szCs w:val="20"/>
+          <w:lang w:val="es-ES"/>
+        </w:rPr>
+        <w:t>:  [</w:t>
+      </w:r>
+      <w:proofErr w:type="gramEnd"/>
+      <w:r>
+        <w:rPr>
+          <w:sz w:val="20"/>
+          <w:szCs w:val="20"/>
+          <w:lang w:val="es-ES"/>
+        </w:rPr>
+        <w:t xml:space="preserve"> Ajusta un ejercicio hecho anteriormente]</w:t>
+      </w:r>
+    </w:p>
+    <w:p>
+      <w:pPr>
+        <w:pStyle w:val="ListParagraph"/>
+        <w:numPr>
+          <w:ilvl w:val="1"/>
+          <w:numId w:val="1"/>
+        </w:numPr>
+        <w:rPr>
+          <w:sz w:val="20"/>
+          <w:szCs w:val="20"/>
+          <w:lang w:val="es-ES"/>
+        </w:rPr>
+      </w:pPr>
+      <w:r>
+        <w:rPr>
+          <w:sz w:val="20"/>
+          <w:szCs w:val="20"/>
+          <w:lang w:val="es-ES"/>
+        </w:rPr>
+        <w:t>Felicítelo si la hora de llegada es antes de la media noche (las 00 horas).</w:t>
+      </w:r>
+    </w:p>
+    <w:p>
+      <w:pPr>
+        <w:pStyle w:val="ListParagraph"/>
+        <w:numPr>
+          <w:ilvl w:val="1"/>
+          <w:numId w:val="1"/>
+        </w:numPr>
+        <w:jc w:val="both"/>
+        <w:rPr>
+          <w:sz w:val="20"/>
+          <w:szCs w:val="20"/>
+          <w:lang w:val="es-ES"/>
+        </w:rPr>
+      </w:pPr>
+      <w:r>
+        <w:rPr>
+          <w:sz w:val="20"/>
+          <w:szCs w:val="20"/>
+          <w:lang w:val="es-ES"/>
+        </w:rPr>
+        <w:t xml:space="preserve">Si la hora de ingreso es mayor a la media noche (00 horas) y máximo las 3 de la mañana y es la primera vez que pasa, regáñelo. Si es la segunda vez que pasa castíguelo por una semana, y si lleva más de dos veces castíguelo por un mes. </w:t>
+      </w:r>
+    </w:p>
+    <w:p>
+      <w:pPr>
+        <w:pStyle w:val="ListParagraph"/>
+        <w:numPr>
+          <w:ilvl w:val="1"/>
+          <w:numId w:val="1"/>
+        </w:numPr>
+        <w:rPr>
+          <w:sz w:val="20"/>
+          <w:szCs w:val="20"/>
+          <w:lang w:val="es-ES"/>
+        </w:rPr>
+      </w:pPr>
+      <w:r>
+        <w:rPr>
+          <w:sz w:val="20"/>
+          <w:szCs w:val="20"/>
+          <w:lang w:val="es-ES"/>
+        </w:rPr>
+        <w:t xml:space="preserve">Si la hora de ingreso es luego de las 3 de la mañana y máximo hasta las 6 de la mañana castíguelo por una semana, sin importar cuantas veces ha pasado. </w:t>
+      </w:r>
+    </w:p>
+    <w:p>
+      <w:pPr>
+        <w:pStyle w:val="ListParagraph"/>
+        <w:numPr>
+          <w:ilvl w:val="1"/>
+          <w:numId w:val="1"/>
+        </w:numPr>
+        <w:rPr>
+          <w:sz w:val="20"/>
+          <w:szCs w:val="20"/>
+          <w:lang w:val="es-ES"/>
+        </w:rPr>
+      </w:pPr>
+      <w:r>
+        <w:rPr>
+          <w:sz w:val="20"/>
+          <w:szCs w:val="20"/>
+          <w:lang w:val="es-ES"/>
+        </w:rPr>
+        <w:t xml:space="preserve">Al final diga cuántas veces llegó a tiempo. Además, si llegó a tiempo al menos cuatro veces entonces indíquele que tiene permiso para irse para una finca con los amigos todo el fin de semana </w:t>
+      </w:r>
+      <w:r>
+        <w:rPr>
+          <w:sz w:val="20"/>
+          <w:szCs w:val="20"/>
+          <w:lang w:val="es-ES"/>
+        </w:rPr>
+        <w:sym w:font="Wingdings" w:char="F04A"/>
+      </w:r>
+      <w:r>
+        <w:rPr>
+          <w:sz w:val="20"/>
+          <w:szCs w:val="20"/>
+          <w:lang w:val="es-ES"/>
+        </w:rPr>
+        <w:t xml:space="preserve">. Por cada hijo </w:t>
+      </w:r>
+      <w:r>
+        <w:rPr>
+          <w:sz w:val="20"/>
+          <w:szCs w:val="20"/>
+          <w:lang w:val="es-ES"/>
+        </w:rPr>
+        <w:t xml:space="preserve">además indique </w:t>
+      </w:r>
+      <w:r>
+        <w:rPr>
+          <w:sz w:val="20"/>
+          <w:szCs w:val="20"/>
+          <w:lang w:val="es-ES"/>
+        </w:rPr>
+        <w:t>qué día fue el día que llegó más tarde y qué día fue el día que llegó más temprano. Por ejemplo, si el día 1 llegó a las 11, el día 2 a las 14, el día 3 a las 15, el día 4 a las 16 y el día 5 a las 10 el día que llegó más tarde fue el día 4 y el día que llegó más temprano fue el día 5.</w:t>
+      </w:r>
+    </w:p>
+    <w:p>
+      <w:pPr>
+        <w:pStyle w:val="ListParagraph"/>
+        <w:rPr>
+          <w:sz w:val="20"/>
+          <w:szCs w:val="20"/>
+          <w:lang w:val="es-ES"/>
+        </w:rPr>
+      </w:pPr>
+      <w:r>
+        <w:rPr>
+          <w:sz w:val="20"/>
+          <w:szCs w:val="20"/>
+          <w:lang w:val="es-ES"/>
+        </w:rPr>
+        <w:t xml:space="preserve">Resuma los datos mostrando: </w:t>
+      </w:r>
+      <w:r>
+        <w:rPr>
+          <w:sz w:val="20"/>
+          <w:szCs w:val="20"/>
+          <w:lang w:val="es-ES"/>
+        </w:rPr>
+        <w:t>cuántos de los sus hijos tienen derecho a irse para una finca</w:t>
+      </w:r>
+      <w:r>
+        <w:rPr>
+          <w:sz w:val="20"/>
+          <w:szCs w:val="20"/>
+          <w:lang w:val="es-ES"/>
+        </w:rPr>
+        <w:t xml:space="preserve"> e i</w:t>
+      </w:r>
+      <w:r>
+        <w:rPr>
+          <w:sz w:val="20"/>
+          <w:szCs w:val="20"/>
+          <w:lang w:val="es-ES"/>
+        </w:rPr>
+        <w:t xml:space="preserve">ndique cuál de todos los hijos fue el que llegó más temprano. Si existe más de uno, solo imprima un caso. </w:t>
       </w:r>
     </w:p>
     <w:p>
@@ -206,83 +427,108 @@
         </w:numPr>
         <w:jc w:val="both"/>
         <w:rPr>
-          <w:b/>
-          <w:bCs/>
-          <w:lang w:val="es-419"/>
-        </w:rPr>
-      </w:pPr>
-      <w:r>
-        <w:rPr>
-          <w:lang w:val="es-ES"/>
-        </w:rPr>
-        <w:t xml:space="preserve">Por cada hijo tenga en cuenta que: </w:t>
-      </w:r>
-      <w:r>
-        <w:rPr>
-          <w:lang w:val="es-ES"/>
-        </w:rPr>
-        <w:t xml:space="preserve"> </w:t>
-      </w:r>
-      <w:r>
-        <w:rPr>
-          <w:lang w:val="es-ES"/>
-        </w:rPr>
-        <w:t>[ Ajusta un ejercicio hecho anteriormente]</w:t>
-      </w:r>
+          <w:sz w:val="20"/>
+          <w:szCs w:val="20"/>
+          <w:lang w:val="es-ES"/>
+        </w:rPr>
+      </w:pPr>
+      <w:r>
+        <w:rPr>
+          <w:sz w:val="20"/>
+          <w:szCs w:val="20"/>
+          <w:lang w:val="es-ES"/>
+        </w:rPr>
+        <w:t xml:space="preserve">Carolina desea comprar dos carros, uno para sus padres y otro para ella, para su sorpresa no encontró un sitio que comparara los distintos modelos y precios de su ciudad, así que va a investigar por sí misma. Carolina preguntará cuántos concesionarios hay en la parte sur de Cali (cerca a su casa) y por cada concesionario preguntará cuántos modelos diferentes de carros tiene. Usted ha sido contratado por Carolina para ayudarle a resolver su problema. Construya un programa en </w:t>
+      </w:r>
+      <w:proofErr w:type="spellStart"/>
+      <w:r>
+        <w:rPr>
+          <w:sz w:val="20"/>
+          <w:szCs w:val="20"/>
+          <w:lang w:val="es-ES"/>
+        </w:rPr>
+        <w:t>python</w:t>
+      </w:r>
+      <w:proofErr w:type="spellEnd"/>
+      <w:r>
+        <w:rPr>
+          <w:sz w:val="20"/>
+          <w:szCs w:val="20"/>
+          <w:lang w:val="es-ES"/>
+        </w:rPr>
+        <w:t xml:space="preserve"> que reciba como parámetro la cantidad de concesionarios y por cada concesionario pregunte el nombre del concesionario y la cantidad de modelos de carros que posee. Por cada uno de los modelos preguntará el nombre del modelo, su precio, su consumo de gasolina en km por galón y su potencia (Hp). Con esta información responda:</w:t>
+      </w:r>
+    </w:p>
+    <w:p>
+      <w:pPr>
+        <w:pStyle w:val="ListParagraph"/>
+        <w:ind w:left="1416"/>
+        <w:rPr>
+          <w:sz w:val="20"/>
+          <w:szCs w:val="20"/>
+          <w:lang w:val="es-ES"/>
+        </w:rPr>
+      </w:pPr>
+      <w:r>
+        <w:rPr>
+          <w:sz w:val="20"/>
+          <w:szCs w:val="20"/>
+          <w:lang w:val="es-ES"/>
+        </w:rPr>
+        <w:br/>
+        <w:t>a) Carolina desea comprar el modelo que tenga el menor consumo de gasolina por km recorrido. Muestre en pantalla por cada concesionario, el modelo con menor consumo de gasolina y su precio.</w:t>
+      </w:r>
+      <w:r>
+        <w:rPr>
+          <w:sz w:val="20"/>
+          <w:szCs w:val="20"/>
+          <w:lang w:val="es-ES"/>
+        </w:rPr>
+        <w:br/>
+        <w:t>b) Para sus padres, Carolina desea el modelo que mayor potencia tenga. Muestre en pantalla por cada concesionario, el modelo con mayor potencia y su precio.</w:t>
+      </w:r>
+      <w:r>
+        <w:rPr>
+          <w:sz w:val="20"/>
+          <w:szCs w:val="20"/>
+          <w:lang w:val="es-ES"/>
+        </w:rPr>
+        <w:br/>
+        <w:t>c) Cuál es el nombre del concesionario con el modelo de carro más económico de todos?</w:t>
+      </w:r>
+      <w:r>
+        <w:rPr>
+          <w:sz w:val="20"/>
+          <w:szCs w:val="20"/>
+          <w:lang w:val="es-ES"/>
+        </w:rPr>
+        <w:br/>
+        <w:t>d) Por curiosidad, cuántos modelos en todos los concesionarios tienen un precio menor de</w:t>
+      </w:r>
+      <w:r>
+        <w:rPr>
+          <w:sz w:val="20"/>
+          <w:szCs w:val="20"/>
+          <w:lang w:val="es-ES"/>
+        </w:rPr>
+        <w:br/>
+        <w:t>$30.000.0000?</w:t>
+      </w:r>
+    </w:p>
+    <w:p>
+      <w:pPr>
+        <w:pStyle w:val="ListParagraph"/>
+        <w:ind w:left="1416"/>
+        <w:rPr>
+          <w:lang w:val="es-ES"/>
+        </w:rPr>
+      </w:pPr>
     </w:p>
     <w:p>
       <w:pPr>
         <w:pStyle w:val="ListParagraph"/>
         <w:numPr>
-          <w:ilvl w:val="1"/>
-          <w:numId w:val="1"/>
-        </w:numPr>
-        <w:rPr>
-          <w:lang w:val="es-ES"/>
-        </w:rPr>
-      </w:pPr>
-      <w:r>
-        <w:rPr>
-          <w:lang w:val="es-ES"/>
-        </w:rPr>
-        <w:t xml:space="preserve">Felicítelo si la hora de llegada es </w:t>
-      </w:r>
-      <w:r>
-        <w:rPr>
-          <w:lang w:val="es-ES"/>
-        </w:rPr>
-        <w:t>antes de la media noche</w:t>
-      </w:r>
-      <w:r>
-        <w:rPr>
-          <w:lang w:val="es-ES"/>
-        </w:rPr>
-        <w:t xml:space="preserve"> (</w:t>
-      </w:r>
-      <w:r>
-        <w:rPr>
-          <w:lang w:val="es-ES"/>
-        </w:rPr>
-        <w:t>las 00 horas</w:t>
-      </w:r>
-      <w:r>
-        <w:rPr>
-          <w:lang w:val="es-ES"/>
-        </w:rPr>
-        <w:t>)</w:t>
-      </w:r>
-      <w:r>
-        <w:rPr>
-          <w:lang w:val="es-ES"/>
-        </w:rPr>
-        <w:t>.</w:t>
-      </w:r>
-    </w:p>
-    <w:p>
-      <w:pPr>
-        <w:pStyle w:val="ListParagraph"/>
-        <w:numPr>
-          <w:ilvl w:val="1"/>
+          <w:ilvl w:val="0"/>
           <w:numId w:val="1"/>
         </w:numPr>
         <w:jc w:val="both"/>
@@ -292,217 +538,240 @@
       </w:pPr>
       <w:r>
         <w:rPr>
-          <w:lang w:val="es-ES"/>
-        </w:rPr>
-        <w:t>S</w:t>
-      </w:r>
-      <w:r>
-        <w:rPr>
-          <w:lang w:val="es-ES"/>
-        </w:rPr>
-        <w:t xml:space="preserve">i la hora de ingreso </w:t>
-      </w:r>
-      <w:r>
-        <w:rPr>
-          <w:lang w:val="es-ES"/>
-        </w:rPr>
-        <w:t>es mayor a la media noche (00 horas)</w:t>
-      </w:r>
-      <w:r>
-        <w:rPr>
-          <w:lang w:val="es-ES"/>
-        </w:rPr>
-        <w:t xml:space="preserve"> y </w:t>
-      </w:r>
-      <w:r>
-        <w:rPr>
-          <w:lang w:val="es-ES"/>
-        </w:rPr>
-        <w:t xml:space="preserve">máximo las </w:t>
-      </w:r>
-      <w:r>
-        <w:rPr>
-          <w:lang w:val="es-ES"/>
-        </w:rPr>
-        <w:t>3 de la mañana y es la primera vez que pasa</w:t>
-      </w:r>
-      <w:r>
-        <w:rPr>
-          <w:lang w:val="es-ES"/>
-        </w:rPr>
-        <w:t>,</w:t>
-      </w:r>
-      <w:r>
-        <w:rPr>
-          <w:lang w:val="es-ES"/>
-        </w:rPr>
-        <w:t xml:space="preserve"> </w:t>
-      </w:r>
-      <w:r>
-        <w:rPr>
-          <w:lang w:val="es-ES"/>
-        </w:rPr>
-        <w:t>r</w:t>
-      </w:r>
-      <w:r>
-        <w:rPr>
-          <w:lang w:val="es-ES"/>
-        </w:rPr>
-        <w:t>egáñelo</w:t>
-      </w:r>
-      <w:r>
-        <w:rPr>
-          <w:lang w:val="es-ES"/>
-        </w:rPr>
-        <w:t>. S</w:t>
-      </w:r>
-      <w:r>
-        <w:rPr>
-          <w:lang w:val="es-ES"/>
-        </w:rPr>
-        <w:t xml:space="preserve">i es la segunda vez que pasa castíguelo por una semana, y si lleva más de dos veces castíguelo por un mes. </w:t>
-      </w:r>
-    </w:p>
-    <w:p>
-      <w:pPr>
-        <w:pStyle w:val="ListParagraph"/>
-        <w:numPr>
-          <w:ilvl w:val="1"/>
-          <w:numId w:val="1"/>
-        </w:numPr>
-        <w:rPr>
-          <w:lang w:val="es-ES"/>
-        </w:rPr>
-      </w:pPr>
-      <w:r>
-        <w:rPr>
-          <w:lang w:val="es-ES"/>
-        </w:rPr>
-        <w:t xml:space="preserve">Si la hora de ingreso </w:t>
-      </w:r>
-      <w:r>
-        <w:rPr>
-          <w:lang w:val="es-ES"/>
-        </w:rPr>
-        <w:t>es luego de las 3 de la mañana</w:t>
-      </w:r>
-      <w:r>
-        <w:rPr>
-          <w:lang w:val="es-ES"/>
-        </w:rPr>
-        <w:t xml:space="preserve"> y</w:t>
-      </w:r>
-      <w:r>
-        <w:rPr>
-          <w:lang w:val="es-ES"/>
-        </w:rPr>
-        <w:t xml:space="preserve"> máximo hasta las</w:t>
-      </w:r>
-      <w:r>
-        <w:rPr>
-          <w:lang w:val="es-ES"/>
-        </w:rPr>
-        <w:t xml:space="preserve"> 6 de la mañana castíguelo por una semana, sin importar cuantas veces ha pasado. </w:t>
-      </w:r>
-    </w:p>
-    <w:p>
-      <w:pPr>
-        <w:pStyle w:val="ListParagraph"/>
-        <w:numPr>
-          <w:ilvl w:val="1"/>
-          <w:numId w:val="1"/>
-        </w:numPr>
-        <w:rPr>
-          <w:lang w:val="es-ES"/>
-        </w:rPr>
-      </w:pPr>
-      <w:r>
-        <w:rPr>
-          <w:lang w:val="es-ES"/>
-        </w:rPr>
-        <w:t xml:space="preserve">Al final diga cuántas veces llegó a tiempo. Además, si llegó a tiempo al menos cuatro veces entonces indíquele que tiene permiso para irse para una finca con los amigos todo el fin de semana </w:t>
-      </w:r>
-      <w:r>
-        <w:rPr>
-          <w:lang w:val="es-ES"/>
-        </w:rPr>
-        <w:sym w:font="Wingdings" w:char="F04A"/>
-      </w:r>
-      <w:r>
-        <w:rPr>
-          <w:lang w:val="es-ES"/>
-        </w:rPr>
-        <w:t xml:space="preserve">. </w:t>
-      </w:r>
-      <w:r>
-        <w:rPr>
-          <w:lang w:val="es-ES"/>
-        </w:rPr>
-        <w:t>P</w:t>
-      </w:r>
-      <w:r>
-        <w:rPr>
-          <w:lang w:val="es-ES"/>
-        </w:rPr>
-        <w:t xml:space="preserve">or cada hijo </w:t>
-      </w:r>
-      <w:r>
-        <w:rPr>
-          <w:lang w:val="es-ES"/>
-        </w:rPr>
-        <w:t xml:space="preserve">además indique </w:t>
-      </w:r>
-      <w:r>
-        <w:rPr>
-          <w:lang w:val="es-ES"/>
-        </w:rPr>
-        <w:t>qué día fue el día que llegó más tarde y qué día fue el día que llegó más temprano. Por ejemplo, si el día 1 llegó a las 11, el día 2 a las 14, el día 3 a las 15, el día 4 a las 16 y el día 5 a las 10 el día que llegó más tarde fue el día 4 y el día que llegó más temprano fue el día 5.</w:t>
-      </w:r>
-    </w:p>
-    <w:p>
-      <w:pPr>
-        <w:pStyle w:val="ListParagraph"/>
-        <w:rPr>
-          <w:b/>
-          <w:bCs/>
-          <w:lang w:val="es-419"/>
-        </w:rPr>
-      </w:pPr>
+          <w:sz w:val="20"/>
+          <w:szCs w:val="20"/>
+          <w:lang w:val="es-ES"/>
+        </w:rPr>
+        <w:t xml:space="preserve">La empresa XYZ distribuye azúcar hacia diferentes sucursales ubicadas en Cali. La empresa cuenta con un muelle de carga a donde llegan los sacos de azúcar de 20Kg, 30Kg, 40Kg y 50Kg. La empresa tiene una flota con capacidades de carga de máximo 400Kg. Los camiones son cargados diariamente </w:t>
+      </w:r>
+      <w:proofErr w:type="gramStart"/>
+      <w:r>
+        <w:rPr>
+          <w:sz w:val="20"/>
+          <w:szCs w:val="20"/>
+          <w:lang w:val="es-ES"/>
+        </w:rPr>
+        <w:t>de acuerdo a</w:t>
+      </w:r>
+      <w:proofErr w:type="gramEnd"/>
+      <w:r>
+        <w:rPr>
+          <w:sz w:val="20"/>
+          <w:szCs w:val="20"/>
+          <w:lang w:val="es-ES"/>
+        </w:rPr>
+        <w:t xml:space="preserve"> la producción entregada por la fábrica en el muelle de carga. El operario del muelle necesita un programa para distribuir, de manera manual, la producción disponibl</w:t>
+      </w:r>
       <w:bookmarkStart w:id="0" w:name="_GoBack"/>
       <w:bookmarkEnd w:id="0"/>
       <w:r>
         <w:rPr>
-          <w:lang w:val="es-ES"/>
-        </w:rPr>
-        <w:t xml:space="preserve">Resuma los datos mostrando: </w:t>
-      </w:r>
-      <w:r>
-        <w:rPr>
-          <w:lang w:val="es-ES"/>
-        </w:rPr>
-        <w:t xml:space="preserve">cuántos de </w:t>
-      </w:r>
-      <w:r>
-        <w:rPr>
-          <w:lang w:val="es-ES"/>
-        </w:rPr>
-        <w:t xml:space="preserve">los </w:t>
-      </w:r>
-      <w:r>
-        <w:rPr>
-          <w:lang w:val="es-ES"/>
-        </w:rPr>
-        <w:t>sus hijos tienen derecho a irse para una finca</w:t>
-      </w:r>
-      <w:r>
-        <w:rPr>
-          <w:lang w:val="es-ES"/>
-        </w:rPr>
-        <w:t xml:space="preserve"> e i</w:t>
-      </w:r>
-      <w:r>
-        <w:t xml:space="preserve">ndique cuál de todos los hijos fue el que llegó más temprano. Si existe más de uno, solo imprima un caso. </w:t>
-      </w:r>
+          <w:sz w:val="20"/>
+          <w:szCs w:val="20"/>
+          <w:lang w:val="es-ES"/>
+        </w:rPr>
+        <w:t>e los camiones.</w:t>
+      </w:r>
+    </w:p>
+    <w:p>
+      <w:pPr>
+        <w:pStyle w:val="ListParagraph"/>
+        <w:rPr>
+          <w:sz w:val="20"/>
+          <w:szCs w:val="20"/>
+          <w:lang w:val="es-ES"/>
+        </w:rPr>
+      </w:pPr>
+      <w:r>
+        <w:rPr>
+          <w:sz w:val="20"/>
+          <w:szCs w:val="20"/>
+          <w:lang w:val="es-ES"/>
+        </w:rPr>
+        <w:t xml:space="preserve">Realice un programa en donde dada la información de cuantos sacos de azúcar por peso hay, el operario del muelle pueda definir cómo distribuir los </w:t>
+      </w:r>
+      <w:r>
+        <w:rPr>
+          <w:sz w:val="20"/>
+          <w:szCs w:val="20"/>
+          <w:lang w:val="es-ES"/>
+        </w:rPr>
+        <w:t>sacos</w:t>
+      </w:r>
+      <w:r>
+        <w:rPr>
+          <w:sz w:val="20"/>
+          <w:szCs w:val="20"/>
+          <w:lang w:val="es-ES"/>
+        </w:rPr>
+        <w:t xml:space="preserve">. Al final, el programa debe imprimir cuantos </w:t>
+      </w:r>
+      <w:r>
+        <w:rPr>
+          <w:sz w:val="20"/>
+          <w:szCs w:val="20"/>
+          <w:lang w:val="es-ES"/>
+        </w:rPr>
+        <w:t xml:space="preserve">camiones necesitó en total y los </w:t>
+      </w:r>
+      <w:r>
+        <w:rPr>
+          <w:sz w:val="20"/>
+          <w:szCs w:val="20"/>
+          <w:lang w:val="es-ES"/>
+        </w:rPr>
+        <w:t xml:space="preserve">sacos de azúcar de cada peso quedaron cargados en cada camión.  </w:t>
+      </w:r>
+    </w:p>
+    <w:p>
+      <w:pPr>
+        <w:pStyle w:val="ListParagraph"/>
+        <w:rPr>
+          <w:sz w:val="20"/>
+          <w:szCs w:val="20"/>
+          <w:lang w:val="es-ES"/>
+        </w:rPr>
+      </w:pPr>
+    </w:p>
+    <w:p>
+      <w:pPr>
+        <w:pStyle w:val="ListParagraph"/>
+        <w:rPr>
+          <w:sz w:val="20"/>
+          <w:szCs w:val="20"/>
+          <w:lang w:val="es-ES"/>
+        </w:rPr>
+      </w:pPr>
+      <w:r>
+        <w:rPr>
+          <w:sz w:val="20"/>
+          <w:szCs w:val="20"/>
+          <w:lang w:val="es-ES"/>
+        </w:rPr>
+        <w:t>Por ejemplo, si se cargan 40 sacos de 20 kilos y 60 sacos de 30 kilos el resultado es el siguiente:</w:t>
+      </w:r>
+    </w:p>
+    <w:p>
+      <w:pPr>
+        <w:pStyle w:val="ListParagraph"/>
+        <w:rPr>
+          <w:sz w:val="20"/>
+          <w:szCs w:val="20"/>
+          <w:lang w:val="es-ES"/>
+        </w:rPr>
+      </w:pPr>
+      <w:r>
+        <w:rPr>
+          <w:sz w:val="20"/>
+          <w:szCs w:val="20"/>
+          <w:lang w:val="es-ES"/>
+        </w:rPr>
+        <w:t xml:space="preserve">Note que la imagen muestra la cantidad de sacos usados en cada camión por peso y el peso de cada camión.  </w:t>
+      </w:r>
+      <w:proofErr w:type="gramStart"/>
+      <w:r>
+        <w:rPr>
+          <w:sz w:val="20"/>
+          <w:szCs w:val="20"/>
+          <w:lang w:val="es-ES"/>
+        </w:rPr>
+        <w:t>Además</w:t>
+      </w:r>
+      <w:proofErr w:type="gramEnd"/>
+      <w:r>
+        <w:rPr>
+          <w:sz w:val="20"/>
+          <w:szCs w:val="20"/>
+          <w:lang w:val="es-ES"/>
+        </w:rPr>
+        <w:t xml:space="preserve"> al final muestra cuántos camiones se necesitaron en total  </w:t>
+      </w:r>
+    </w:p>
+    <w:p>
+      <w:pPr>
+        <w:pStyle w:val="ListParagraph"/>
+        <w:rPr>
+          <w:sz w:val="20"/>
+          <w:szCs w:val="20"/>
+          <w:lang w:val="es-ES"/>
+        </w:rPr>
+      </w:pPr>
+    </w:p>
+    <w:p>
+      <w:pPr>
+        <w:pStyle w:val="ListParagraph"/>
+        <w:rPr>
+          <w:sz w:val="20"/>
+          <w:szCs w:val="20"/>
+          <w:lang w:val="es-ES"/>
+        </w:rPr>
+      </w:pPr>
+      <w:r>
+        <w:rPr>
+          <w:noProof/>
+        </w:rPr>
+        <w:drawing>
+          <wp:inline distT="0" distB="0" distL="0" distR="0" wp14:anchorId="6C6AC3FE" wp14:editId="56EDC66E">
+            <wp:extent cx="5492978" cy="1778334"/>
+            <wp:effectExtent l="0" t="0" r="0" b="0"/>
+            <wp:docPr id="1" name="Picture 1"/>
+            <wp:cNvGraphicFramePr>
+              <a:graphicFrameLocks xmlns:a="http://schemas.openxmlformats.org/drawingml/2006/main" noChangeAspect="1"/>
+            </wp:cNvGraphicFramePr>
+            <a:graphic xmlns:a="http://schemas.openxmlformats.org/drawingml/2006/main">
+              <a:graphicData uri="http://schemas.openxmlformats.org/drawingml/2006/picture">
+                <pic:pic xmlns:pic="http://schemas.openxmlformats.org/drawingml/2006/picture">
+                  <pic:nvPicPr>
+                    <pic:cNvPr id="1" name=""/>
+                    <pic:cNvPicPr/>
+                  </pic:nvPicPr>
+                  <pic:blipFill rotWithShape="1">
+                    <a:blip r:embed="rId5"/>
+                    <a:srcRect t="5156" r="34026" b="-5156"/>
+                    <a:stretch/>
+                  </pic:blipFill>
+                  <pic:spPr bwMode="auto">
+                    <a:xfrm>
+                      <a:off x="0" y="0"/>
+                      <a:ext cx="5530304" cy="1790418"/>
+                    </a:xfrm>
+                    <a:prstGeom prst="rect">
+                      <a:avLst/>
+                    </a:prstGeom>
+                    <a:ln>
+                      <a:noFill/>
+                    </a:ln>
+                    <a:extLst>
+                      <a:ext uri="{53640926-AAD7-44D8-BBD7-CCE9431645EC}">
+                        <a14:shadowObscured xmlns:a14="http://schemas.microsoft.com/office/drawing/2010/main"/>
+                      </a:ext>
+                    </a:extLst>
+                  </pic:spPr>
+                </pic:pic>
+              </a:graphicData>
+            </a:graphic>
+          </wp:inline>
+        </w:drawing>
+      </w:r>
+    </w:p>
+    <w:p/>
+    <w:p/>
+    <w:p>
+      <w:pPr>
+        <w:pStyle w:val="ListParagraph"/>
+        <w:ind w:left="1416"/>
+        <w:rPr>
+          <w:lang w:val="es-ES"/>
+        </w:rPr>
+      </w:pPr>
+    </w:p>
+    <w:p>
+      <w:pPr>
+        <w:pStyle w:val="ListParagraph"/>
+        <w:rPr>
+          <w:lang w:val="es-ES"/>
+        </w:rPr>
+      </w:pPr>
     </w:p>
     <w:p/>
     <w:p/>
@@ -632,6 +901,92 @@
     </w:lvl>
   </w:abstractNum>
   <w:abstractNum w:abstractNumId="1" w15:restartNumberingAfterBreak="0">
+    <w:nsid w:val="36E3610A"/>
+    <w:multiLevelType w:val="hybridMultilevel"/>
+    <w:tmpl w:val="0DB05BAC"/>
+    <w:lvl w:ilvl="0" w:tplc="240A000F">
+      <w:start w:val="1"/>
+      <w:numFmt w:val="decimal"/>
+      <w:lvlText w:val="%1."/>
+      <w:lvlJc w:val="left"/>
+      <w:pPr>
+        <w:ind w:left="720" w:hanging="360"/>
+      </w:pPr>
+    </w:lvl>
+    <w:lvl w:ilvl="1" w:tplc="240A0019">
+      <w:start w:val="1"/>
+      <w:numFmt w:val="lowerLetter"/>
+      <w:lvlText w:val="%2."/>
+      <w:lvlJc w:val="left"/>
+      <w:pPr>
+        <w:ind w:left="1440" w:hanging="360"/>
+      </w:pPr>
+    </w:lvl>
+    <w:lvl w:ilvl="2" w:tplc="240A001B" w:tentative="1">
+      <w:start w:val="1"/>
+      <w:numFmt w:val="lowerRoman"/>
+      <w:lvlText w:val="%3."/>
+      <w:lvlJc w:val="right"/>
+      <w:pPr>
+        <w:ind w:left="2160" w:hanging="180"/>
+      </w:pPr>
+    </w:lvl>
+    <w:lvl w:ilvl="3" w:tplc="240A000F" w:tentative="1">
+      <w:start w:val="1"/>
+      <w:numFmt w:val="decimal"/>
+      <w:lvlText w:val="%4."/>
+      <w:lvlJc w:val="left"/>
+      <w:pPr>
+        <w:ind w:left="2880" w:hanging="360"/>
+      </w:pPr>
+    </w:lvl>
+    <w:lvl w:ilvl="4" w:tplc="240A0019" w:tentative="1">
+      <w:start w:val="1"/>
+      <w:numFmt w:val="lowerLetter"/>
+      <w:lvlText w:val="%5."/>
+      <w:lvlJc w:val="left"/>
+      <w:pPr>
+        <w:ind w:left="3600" w:hanging="360"/>
+      </w:pPr>
+    </w:lvl>
+    <w:lvl w:ilvl="5" w:tplc="240A001B" w:tentative="1">
+      <w:start w:val="1"/>
+      <w:numFmt w:val="lowerRoman"/>
+      <w:lvlText w:val="%6."/>
+      <w:lvlJc w:val="right"/>
+      <w:pPr>
+        <w:ind w:left="4320" w:hanging="180"/>
+      </w:pPr>
+    </w:lvl>
+    <w:lvl w:ilvl="6" w:tplc="240A000F" w:tentative="1">
+      <w:start w:val="1"/>
+      <w:numFmt w:val="decimal"/>
+      <w:lvlText w:val="%7."/>
+      <w:lvlJc w:val="left"/>
+      <w:pPr>
+        <w:ind w:left="5040" w:hanging="360"/>
+      </w:pPr>
+    </w:lvl>
+    <w:lvl w:ilvl="7" w:tplc="240A0019" w:tentative="1">
+      <w:start w:val="1"/>
+      <w:numFmt w:val="lowerLetter"/>
+      <w:lvlText w:val="%8."/>
+      <w:lvlJc w:val="left"/>
+      <w:pPr>
+        <w:ind w:left="5760" w:hanging="360"/>
+      </w:pPr>
+    </w:lvl>
+    <w:lvl w:ilvl="8" w:tplc="240A001B" w:tentative="1">
+      <w:start w:val="1"/>
+      <w:numFmt w:val="lowerRoman"/>
+      <w:lvlText w:val="%9."/>
+      <w:lvlJc w:val="right"/>
+      <w:pPr>
+        <w:ind w:left="6480" w:hanging="180"/>
+      </w:pPr>
+    </w:lvl>
+  </w:abstractNum>
+  <w:abstractNum w:abstractNumId="2" w15:restartNumberingAfterBreak="0">
     <w:nsid w:val="6CBF2E0A"/>
     <w:multiLevelType w:val="hybridMultilevel"/>
     <w:tmpl w:val="D6A8754A"/>
@@ -744,7 +1099,7 @@
       </w:rPr>
     </w:lvl>
   </w:abstractNum>
-  <w:abstractNum w:abstractNumId="2" w15:restartNumberingAfterBreak="0">
+  <w:abstractNum w:abstractNumId="3" w15:restartNumberingAfterBreak="0">
     <w:nsid w:val="6F5848A7"/>
     <w:multiLevelType w:val="hybridMultilevel"/>
     <w:tmpl w:val="3482E406"/>
@@ -858,13 +1213,16 @@
     </w:lvl>
   </w:abstractNum>
   <w:num w:numId="1">
-    <w:abstractNumId w:val="2"/>
+    <w:abstractNumId w:val="3"/>
   </w:num>
   <w:num w:numId="2">
-    <w:abstractNumId w:val="1"/>
+    <w:abstractNumId w:val="2"/>
   </w:num>
   <w:num w:numId="3">
     <w:abstractNumId w:val="0"/>
+  </w:num>
+  <w:num w:numId="4">
+    <w:abstractNumId w:val="1"/>
   </w:num>
 </w:numbering>
 </file>
@@ -1307,6 +1665,21 @@
       <w:contextualSpacing/>
     </w:pPr>
   </w:style>
+  <w:style w:type="character" w:customStyle="1" w:styleId="fontstyle01">
+    <w:name w:val="fontstyle01"/>
+    <w:basedOn w:val="DefaultParagraphFont"/>
+    <w:rsid w:val="006B57BC"/>
+    <w:rPr>
+      <w:rFonts w:ascii="LiberationSerif" w:hAnsi="LiberationSerif" w:hint="default"/>
+      <w:b w:val="0"/>
+      <w:bCs w:val="0"/>
+      <w:i w:val="0"/>
+      <w:iCs w:val="0"/>
+      <w:color w:val="000000"/>
+      <w:sz w:val="24"/>
+      <w:szCs w:val="24"/>
+    </w:rPr>
+  </w:style>
 </w:styles>
 </file>
 

--- a/material/IntroProg/Ejercicios/3. Ciclos/2. CiclosAnidados/Anidados2UnionConceptos.docx
+++ b/material/IntroProg/Ejercicios/3. Ciclos/2. CiclosAnidados/Anidados2UnionConceptos.docx
@@ -514,267 +514,9 @@
         <w:br/>
         <w:t>$30.000.0000?</w:t>
       </w:r>
-    </w:p>
-    <w:p>
-      <w:pPr>
-        <w:pStyle w:val="ListParagraph"/>
-        <w:ind w:left="1416"/>
-        <w:rPr>
-          <w:lang w:val="es-ES"/>
-        </w:rPr>
-      </w:pPr>
-    </w:p>
-    <w:p>
-      <w:pPr>
-        <w:pStyle w:val="ListParagraph"/>
-        <w:numPr>
-          <w:ilvl w:val="0"/>
-          <w:numId w:val="1"/>
-        </w:numPr>
-        <w:jc w:val="both"/>
-        <w:rPr>
-          <w:lang w:val="es-ES"/>
-        </w:rPr>
-      </w:pPr>
-      <w:r>
-        <w:rPr>
-          <w:sz w:val="20"/>
-          <w:szCs w:val="20"/>
-          <w:lang w:val="es-ES"/>
-        </w:rPr>
-        <w:t xml:space="preserve">La empresa XYZ distribuye azúcar hacia diferentes sucursales ubicadas en Cali. La empresa cuenta con un muelle de carga a donde llegan los sacos de azúcar de 20Kg, 30Kg, 40Kg y 50Kg. La empresa tiene una flota con capacidades de carga de máximo 400Kg. Los camiones son cargados diariamente </w:t>
-      </w:r>
-      <w:proofErr w:type="gramStart"/>
-      <w:r>
-        <w:rPr>
-          <w:sz w:val="20"/>
-          <w:szCs w:val="20"/>
-          <w:lang w:val="es-ES"/>
-        </w:rPr>
-        <w:t>de acuerdo a</w:t>
-      </w:r>
-      <w:proofErr w:type="gramEnd"/>
-      <w:r>
-        <w:rPr>
-          <w:sz w:val="20"/>
-          <w:szCs w:val="20"/>
-          <w:lang w:val="es-ES"/>
-        </w:rPr>
-        <w:t xml:space="preserve"> la producción entregada por la fábrica en el muelle de carga. El operario del muelle necesita un programa para distribuir, de manera manual, la producción disponibl</w:t>
-      </w:r>
       <w:bookmarkStart w:id="0" w:name="_GoBack"/>
       <w:bookmarkEnd w:id="0"/>
-      <w:r>
-        <w:rPr>
-          <w:sz w:val="20"/>
-          <w:szCs w:val="20"/>
-          <w:lang w:val="es-ES"/>
-        </w:rPr>
-        <w:t>e los camiones.</w:t>
-      </w:r>
     </w:p>
-    <w:p>
-      <w:pPr>
-        <w:pStyle w:val="ListParagraph"/>
-        <w:rPr>
-          <w:sz w:val="20"/>
-          <w:szCs w:val="20"/>
-          <w:lang w:val="es-ES"/>
-        </w:rPr>
-      </w:pPr>
-      <w:r>
-        <w:rPr>
-          <w:sz w:val="20"/>
-          <w:szCs w:val="20"/>
-          <w:lang w:val="es-ES"/>
-        </w:rPr>
-        <w:t xml:space="preserve">Realice un programa en donde dada la información de cuantos sacos de azúcar por peso hay, el operario del muelle pueda definir cómo distribuir los </w:t>
-      </w:r>
-      <w:r>
-        <w:rPr>
-          <w:sz w:val="20"/>
-          <w:szCs w:val="20"/>
-          <w:lang w:val="es-ES"/>
-        </w:rPr>
-        <w:t>sacos</w:t>
-      </w:r>
-      <w:r>
-        <w:rPr>
-          <w:sz w:val="20"/>
-          <w:szCs w:val="20"/>
-          <w:lang w:val="es-ES"/>
-        </w:rPr>
-        <w:t xml:space="preserve">. Al final, el programa debe imprimir cuantos </w:t>
-      </w:r>
-      <w:r>
-        <w:rPr>
-          <w:sz w:val="20"/>
-          <w:szCs w:val="20"/>
-          <w:lang w:val="es-ES"/>
-        </w:rPr>
-        <w:t xml:space="preserve">camiones necesitó en total y los </w:t>
-      </w:r>
-      <w:r>
-        <w:rPr>
-          <w:sz w:val="20"/>
-          <w:szCs w:val="20"/>
-          <w:lang w:val="es-ES"/>
-        </w:rPr>
-        <w:t xml:space="preserve">sacos de azúcar de cada peso quedaron cargados en cada camión.  </w:t>
-      </w:r>
-    </w:p>
-    <w:p>
-      <w:pPr>
-        <w:pStyle w:val="ListParagraph"/>
-        <w:rPr>
-          <w:sz w:val="20"/>
-          <w:szCs w:val="20"/>
-          <w:lang w:val="es-ES"/>
-        </w:rPr>
-      </w:pPr>
-    </w:p>
-    <w:p>
-      <w:pPr>
-        <w:pStyle w:val="ListParagraph"/>
-        <w:rPr>
-          <w:sz w:val="20"/>
-          <w:szCs w:val="20"/>
-          <w:lang w:val="es-ES"/>
-        </w:rPr>
-      </w:pPr>
-      <w:r>
-        <w:rPr>
-          <w:sz w:val="20"/>
-          <w:szCs w:val="20"/>
-          <w:lang w:val="es-ES"/>
-        </w:rPr>
-        <w:t>Por ejemplo, si se cargan 40 sacos de 20 kilos y 60 sacos de 30 kilos el resultado es el siguiente:</w:t>
-      </w:r>
-    </w:p>
-    <w:p>
-      <w:pPr>
-        <w:pStyle w:val="ListParagraph"/>
-        <w:rPr>
-          <w:sz w:val="20"/>
-          <w:szCs w:val="20"/>
-          <w:lang w:val="es-ES"/>
-        </w:rPr>
-      </w:pPr>
-      <w:r>
-        <w:rPr>
-          <w:sz w:val="20"/>
-          <w:szCs w:val="20"/>
-          <w:lang w:val="es-ES"/>
-        </w:rPr>
-        <w:t xml:space="preserve">Note que la imagen muestra la cantidad de sacos usados en cada camión por peso y el peso de cada camión.  </w:t>
-      </w:r>
-      <w:proofErr w:type="gramStart"/>
-      <w:r>
-        <w:rPr>
-          <w:sz w:val="20"/>
-          <w:szCs w:val="20"/>
-          <w:lang w:val="es-ES"/>
-        </w:rPr>
-        <w:t>Además</w:t>
-      </w:r>
-      <w:proofErr w:type="gramEnd"/>
-      <w:r>
-        <w:rPr>
-          <w:sz w:val="20"/>
-          <w:szCs w:val="20"/>
-          <w:lang w:val="es-ES"/>
-        </w:rPr>
-        <w:t xml:space="preserve"> al final muestra cuántos camiones se necesitaron en total  </w:t>
-      </w:r>
-    </w:p>
-    <w:p>
-      <w:pPr>
-        <w:pStyle w:val="ListParagraph"/>
-        <w:rPr>
-          <w:sz w:val="20"/>
-          <w:szCs w:val="20"/>
-          <w:lang w:val="es-ES"/>
-        </w:rPr>
-      </w:pPr>
-    </w:p>
-    <w:p>
-      <w:pPr>
-        <w:pStyle w:val="ListParagraph"/>
-        <w:rPr>
-          <w:sz w:val="20"/>
-          <w:szCs w:val="20"/>
-          <w:lang w:val="es-ES"/>
-        </w:rPr>
-      </w:pPr>
-      <w:r>
-        <w:rPr>
-          <w:noProof/>
-        </w:rPr>
-        <w:drawing>
-          <wp:inline distT="0" distB="0" distL="0" distR="0" wp14:anchorId="6C6AC3FE" wp14:editId="56EDC66E">
-            <wp:extent cx="5492978" cy="1778334"/>
-            <wp:effectExtent l="0" t="0" r="0" b="0"/>
-            <wp:docPr id="1" name="Picture 1"/>
-            <wp:cNvGraphicFramePr>
-              <a:graphicFrameLocks xmlns:a="http://schemas.openxmlformats.org/drawingml/2006/main" noChangeAspect="1"/>
-            </wp:cNvGraphicFramePr>
-            <a:graphic xmlns:a="http://schemas.openxmlformats.org/drawingml/2006/main">
-              <a:graphicData uri="http://schemas.openxmlformats.org/drawingml/2006/picture">
-                <pic:pic xmlns:pic="http://schemas.openxmlformats.org/drawingml/2006/picture">
-                  <pic:nvPicPr>
-                    <pic:cNvPr id="1" name=""/>
-                    <pic:cNvPicPr/>
-                  </pic:nvPicPr>
-                  <pic:blipFill rotWithShape="1">
-                    <a:blip r:embed="rId5"/>
-                    <a:srcRect t="5156" r="34026" b="-5156"/>
-                    <a:stretch/>
-                  </pic:blipFill>
-                  <pic:spPr bwMode="auto">
-                    <a:xfrm>
-                      <a:off x="0" y="0"/>
-                      <a:ext cx="5530304" cy="1790418"/>
-                    </a:xfrm>
-                    <a:prstGeom prst="rect">
-                      <a:avLst/>
-                    </a:prstGeom>
-                    <a:ln>
-                      <a:noFill/>
-                    </a:ln>
-                    <a:extLst>
-                      <a:ext uri="{53640926-AAD7-44D8-BBD7-CCE9431645EC}">
-                        <a14:shadowObscured xmlns:a14="http://schemas.microsoft.com/office/drawing/2010/main"/>
-                      </a:ext>
-                    </a:extLst>
-                  </pic:spPr>
-                </pic:pic>
-              </a:graphicData>
-            </a:graphic>
-          </wp:inline>
-        </w:drawing>
-      </w:r>
-    </w:p>
-    <w:p/>
-    <w:p/>
-    <w:p>
-      <w:pPr>
-        <w:pStyle w:val="ListParagraph"/>
-        <w:ind w:left="1416"/>
-        <w:rPr>
-          <w:lang w:val="es-ES"/>
-        </w:rPr>
-      </w:pPr>
-    </w:p>
-    <w:p>
-      <w:pPr>
-        <w:pStyle w:val="ListParagraph"/>
-        <w:rPr>
-          <w:lang w:val="es-ES"/>
-        </w:rPr>
-      </w:pPr>
-    </w:p>
-    <w:p/>
-    <w:p/>
     <w:sectPr>
       <w:pgSz w:w="12240" w:h="15840"/>
       <w:pgMar w:top="1417" w:right="1701" w:bottom="1417" w:left="1701" w:header="708" w:footer="708" w:gutter="0"/>
